--- a/WeblapAI.docx
+++ b/WeblapAI.docx
@@ -2,6 +2,103 @@
 <file path=word/document.xml><?xml version="1.0" encoding="utf-8"?>
 <w:document xmlns:wpc="http://schemas.microsoft.com/office/word/2010/wordprocessingCanvas" xmlns:cx="http://schemas.microsoft.com/office/drawing/2014/chartex" xmlns:cx1="http://schemas.microsoft.com/office/drawing/2015/9/8/chartex" xmlns:cx2="http://schemas.microsoft.com/office/drawing/2015/10/21/chartex" xmlns:cx3="http://schemas.microsoft.com/office/drawing/2016/5/9/chartex" xmlns:cx4="http://schemas.microsoft.com/office/drawing/2016/5/10/chartex" xmlns:cx5="http://schemas.microsoft.com/office/drawing/2016/5/11/chartex" xmlns:cx6="http://schemas.microsoft.com/office/drawing/2016/5/12/chartex" xmlns:cx7="http://schemas.microsoft.com/office/drawing/2016/5/13/chartex" xmlns:cx8="http://schemas.microsoft.com/office/drawing/2016/5/14/chartex" xmlns:mc="http://schemas.openxmlformats.org/markup-compatibility/2006" xmlns:aink="http://schemas.microsoft.com/office/drawing/2016/ink" xmlns:am3d="http://schemas.microsoft.com/office/drawing/2017/model3d" xmlns:o="urn:schemas-microsoft-com:office:office" xmlns:r="http://schemas.openxmlformats.org/officeDocument/2006/relationships" xmlns:m="http://schemas.openxmlformats.org/officeDocument/2006/math" xmlns:v="urn:schemas-microsoft-com:vml" xmlns:wp14="http://schemas.microsoft.com/office/word/2010/wordprocessingDrawing" xmlns:wp="http://schemas.openxmlformats.org/drawingml/2006/wordprocessingDrawing" xmlns:w10="urn:schemas-microsoft-com:office:word" xmlns:w="http://schemas.openxmlformats.org/wordprocessingml/2006/main" xmlns:w14="http://schemas.microsoft.com/office/word/2010/wordml" xmlns:w15="http://schemas.microsoft.com/office/word/2012/wordml" xmlns:w16cex="http://schemas.microsoft.com/office/word/2018/wordml/cex" xmlns:w16cid="http://schemas.microsoft.com/office/word/2016/wordml/cid" xmlns:w16="http://schemas.microsoft.com/office/word/2018/wordml" xmlns:w16sdtdh="http://schemas.microsoft.com/office/word/2020/wordml/sdtdatahash" xmlns:w16se="http://schemas.microsoft.com/office/word/2015/wordml/symex" xmlns:wpg="http://schemas.microsoft.com/office/word/2010/wordprocessingGroup" xmlns:wpi="http://schemas.microsoft.com/office/word/2010/wordprocessingInk" xmlns:wne="http://schemas.microsoft.com/office/word/2006/wordml" xmlns:wps="http://schemas.microsoft.com/office/word/2010/wordprocessingShape" mc:Ignorable="w14 w15 w16se w16cid w16 w16cex w16sdtdh wp14">
   <w:body>
+    <w:p>
+      <w:pPr>
+        <w:pStyle w:val="NormlWeb"/>
+        <w:rPr>
+          <w:sz w:val="36"/>
+          <w:szCs w:val="36"/>
+        </w:rPr>
+      </w:pPr>
+      <w:r>
+        <w:rPr>
+          <w:rStyle w:val="Kiemels2"/>
+          <w:sz w:val="36"/>
+          <w:szCs w:val="36"/>
+        </w:rPr>
+        <w:t>Weboldal leírás – Mesterséges Intelligenciát bemutató weboldal</w:t>
+      </w:r>
+    </w:p>
+    <w:p>
+      <w:pPr>
+        <w:pStyle w:val="NormlWeb"/>
+        <w:rPr>
+          <w:sz w:val="36"/>
+          <w:szCs w:val="36"/>
+        </w:rPr>
+      </w:pPr>
+      <w:r>
+        <w:rPr>
+          <w:sz w:val="36"/>
+          <w:szCs w:val="36"/>
+        </w:rPr>
+        <w:t>A weboldal célja, hogy informatív és közérthető módon mutassa be a különböző mesterséges intelligencia rendszereket és technológiákat. A főoldalon egy letisztult felhasználói felület fogadja a látogatót, ahol egy legördülő menüpont segítségével lehet kiválasztani az egyes A.I.-</w:t>
+      </w:r>
+      <w:proofErr w:type="spellStart"/>
+      <w:r>
+        <w:rPr>
+          <w:sz w:val="36"/>
+          <w:szCs w:val="36"/>
+        </w:rPr>
+        <w:t>kat</w:t>
+      </w:r>
+      <w:proofErr w:type="spellEnd"/>
+      <w:r>
+        <w:rPr>
+          <w:sz w:val="36"/>
+          <w:szCs w:val="36"/>
+        </w:rPr>
+        <w:t xml:space="preserve"> bemutató aloldalakat.</w:t>
+      </w:r>
+    </w:p>
+    <w:p>
+      <w:pPr>
+        <w:pStyle w:val="NormlWeb"/>
+        <w:rPr>
+          <w:sz w:val="36"/>
+          <w:szCs w:val="36"/>
+        </w:rPr>
+      </w:pPr>
+      <w:r>
+        <w:rPr>
+          <w:sz w:val="36"/>
+          <w:szCs w:val="36"/>
+        </w:rPr>
+        <w:t xml:space="preserve">Az aloldalakon részletes ismertetést nyújtunk az adott mesterséges intelligenciáról: bemutatjuk az adott rendszer előnyeit és hátrányait más A.I.-okkal szemben, kitérünk arra, milyen területeken alkalmazzák az adott technológiát (például egészségügy, oktatás, ipar, </w:t>
+      </w:r>
+      <w:proofErr w:type="gramStart"/>
+      <w:r>
+        <w:rPr>
+          <w:sz w:val="36"/>
+          <w:szCs w:val="36"/>
+        </w:rPr>
+        <w:t>ügyfélszolgálat,</w:t>
+      </w:r>
+      <w:proofErr w:type="gramEnd"/>
+      <w:r>
+        <w:rPr>
+          <w:sz w:val="36"/>
+          <w:szCs w:val="36"/>
+        </w:rPr>
+        <w:t xml:space="preserve"> stb.), és rövid történeti áttekintést is adunk. Ez utóbbi tartalmazza a fejlesztés legfontosabb mérföldköveit, valamint azokat az akadályokat és kihívásokat, amelyekkel a fejlesztők szembesültek a technológia megalkotása során.</w:t>
+      </w:r>
+    </w:p>
+    <w:p>
+      <w:pPr>
+        <w:pStyle w:val="NormlWeb"/>
+        <w:rPr>
+          <w:sz w:val="36"/>
+          <w:szCs w:val="36"/>
+        </w:rPr>
+      </w:pPr>
+      <w:r>
+        <w:rPr>
+          <w:sz w:val="36"/>
+          <w:szCs w:val="36"/>
+        </w:rPr>
+        <w:t>Célunk egy olyan ismeretterjesztő platform létrehozása, amely nemcsak bemutatja az A.I.-k működését és jelentőségét, hanem segíti a látogatók eligazodását is a gyorsan fejlődő technológiai világban. A weboldal informatív tartalmai segíthetnek a laikus érdeklődőknek és a szakmai felhasználóknak egyaránt abban, hogy jobban megértsék a mesterséges intelligencia szerepét a mindennapi életünkben.</w:t>
+      </w:r>
+    </w:p>
     <w:p/>
     <w:sectPr>
       <w:pgSz w:w="11906" w:h="16838"/>
@@ -439,6 +536,34 @@
     <w:semiHidden/>
     <w:unhideWhenUsed/>
   </w:style>
+  <w:style w:type="paragraph" w:styleId="NormlWeb">
+    <w:name w:val="Normal (Web)"/>
+    <w:basedOn w:val="Norml"/>
+    <w:uiPriority w:val="99"/>
+    <w:semiHidden/>
+    <w:unhideWhenUsed/>
+    <w:rsid w:val="00927182"/>
+    <w:pPr>
+      <w:spacing w:before="100" w:beforeAutospacing="1" w:after="100" w:afterAutospacing="1" w:line="240" w:lineRule="auto"/>
+    </w:pPr>
+    <w:rPr>
+      <w:rFonts w:ascii="Times New Roman" w:eastAsia="Times New Roman" w:hAnsi="Times New Roman" w:cs="Times New Roman"/>
+      <w:sz w:val="24"/>
+      <w:szCs w:val="24"/>
+      <w:lang w:eastAsia="hu-HU"/>
+    </w:rPr>
+  </w:style>
+  <w:style w:type="character" w:styleId="Kiemels2">
+    <w:name w:val="Strong"/>
+    <w:basedOn w:val="Bekezdsalapbettpusa"/>
+    <w:uiPriority w:val="22"/>
+    <w:qFormat/>
+    <w:rsid w:val="00927182"/>
+    <w:rPr>
+      <w:b/>
+      <w:bCs/>
+    </w:rPr>
+  </w:style>
 </w:styles>
 </file>
 
